--- a/Dokut/Tyoaikasuunnitelma.docx
+++ b/Dokut/Tyoaikasuunnitelma.docx
@@ -1,6 +1,6 @@
 
 <file path=word/document.xml><?xml version="1.0" encoding="utf-8"?>
-<w:document xmlns:wpc="http://schemas.microsoft.com/office/word/2010/wordprocessingCanvas" xmlns:cx="http://schemas.microsoft.com/office/drawing/2014/chartex" xmlns:cx1="http://schemas.microsoft.com/office/drawing/2015/9/8/chartex" xmlns:cx2="http://schemas.microsoft.com/office/drawing/2015/10/21/chartex" xmlns:cx3="http://schemas.microsoft.com/office/drawing/2016/5/9/chartex" xmlns:cx4="http://schemas.microsoft.com/office/drawing/2016/5/10/chartex" xmlns:cx5="http://schemas.microsoft.com/office/drawing/2016/5/11/chartex" xmlns:cx6="http://schemas.microsoft.com/office/drawing/2016/5/12/chartex" xmlns:cx7="http://schemas.microsoft.com/office/drawing/2016/5/13/chartex" xmlns:cx8="http://schemas.microsoft.com/office/drawing/2016/5/14/chartex" xmlns:mc="http://schemas.openxmlformats.org/markup-compatibility/2006" xmlns:o="urn:schemas-microsoft-com:office:office" xmlns:r="http://schemas.openxmlformats.org/officeDocument/2006/relationships" xmlns:m="http://schemas.openxmlformats.org/officeDocument/2006/math" xmlns:v="urn:schemas-microsoft-com:vml" xmlns:wp14="http://schemas.microsoft.com/office/word/2010/wordprocessingDrawing" xmlns:wp="http://schemas.openxmlformats.org/drawingml/2006/wordprocessingDrawing" xmlns:w10="urn:schemas-microsoft-com:office:word" xmlns:w="http://schemas.openxmlformats.org/wordprocessingml/2006/main" xmlns:w14="http://schemas.microsoft.com/office/word/2010/wordml" xmlns:w15="http://schemas.microsoft.com/office/word/2012/wordml" xmlns:w16se="http://schemas.microsoft.com/office/word/2015/wordml/symex" xmlns:wpg="http://schemas.microsoft.com/office/word/2010/wordprocessingGroup" xmlns:wpi="http://schemas.microsoft.com/office/word/2010/wordprocessingInk" xmlns:wne="http://schemas.microsoft.com/office/word/2006/wordml" xmlns:wps="http://schemas.microsoft.com/office/word/2010/wordprocessingShape" mc:Ignorable="w14 w15 w16se wp14">
+<w:document xmlns:wpc="http://schemas.microsoft.com/office/word/2010/wordprocessingCanvas" xmlns:cx="http://schemas.microsoft.com/office/drawing/2014/chartex" xmlns:cx1="http://schemas.microsoft.com/office/drawing/2015/9/8/chartex" xmlns:mc="http://schemas.openxmlformats.org/markup-compatibility/2006" xmlns:o="urn:schemas-microsoft-com:office:office" xmlns:r="http://schemas.openxmlformats.org/officeDocument/2006/relationships" xmlns:m="http://schemas.openxmlformats.org/officeDocument/2006/math" xmlns:v="urn:schemas-microsoft-com:vml" xmlns:wp14="http://schemas.microsoft.com/office/word/2010/wordprocessingDrawing" xmlns:wp="http://schemas.openxmlformats.org/drawingml/2006/wordprocessingDrawing" xmlns:w10="urn:schemas-microsoft-com:office:word" xmlns:w="http://schemas.openxmlformats.org/wordprocessingml/2006/main" xmlns:w14="http://schemas.microsoft.com/office/word/2010/wordml" xmlns:w15="http://schemas.microsoft.com/office/word/2012/wordml" xmlns:w16se="http://schemas.microsoft.com/office/word/2015/wordml/symex" xmlns:wpg="http://schemas.microsoft.com/office/word/2010/wordprocessingGroup" xmlns:wpi="http://schemas.microsoft.com/office/word/2010/wordprocessingInk" xmlns:wne="http://schemas.microsoft.com/office/word/2006/wordml" xmlns:wps="http://schemas.microsoft.com/office/word/2010/wordprocessingShape" mc:Ignorable="w14 w15 w16se wp14">
   <w:body>
     <w:p>
       <w:pPr>
@@ -181,7 +181,7 @@
           <w:r>
             <w:fldChar w:fldCharType="separate"/>
           </w:r>
-          <w:hyperlink w:anchor="_Toc478562175" w:history="1">
+          <w:hyperlink w:anchor="_Toc480367541" w:history="1">
             <w:r>
               <w:rPr>
                 <w:rStyle w:val="Hyperlink"/>
@@ -225,7 +225,7 @@
                 <w:noProof/>
                 <w:webHidden/>
               </w:rPr>
-              <w:instrText xml:space="preserve"> PAGEREF _Toc478562175 \h </w:instrText>
+              <w:instrText xml:space="preserve"> PAGEREF _Toc480367541 \h </w:instrText>
             </w:r>
             <w:r>
               <w:rPr>
@@ -271,7 +271,7 @@
               <w:lang w:eastAsia="fi-FI"/>
             </w:rPr>
           </w:pPr>
-          <w:hyperlink w:anchor="_Toc478562176" w:history="1">
+          <w:hyperlink w:anchor="_Toc480367542" w:history="1">
             <w:r>
               <w:rPr>
                 <w:rStyle w:val="Hyperlink"/>
@@ -315,7 +315,7 @@
                 <w:noProof/>
                 <w:webHidden/>
               </w:rPr>
-              <w:instrText xml:space="preserve"> PAGEREF _Toc478562176 \h </w:instrText>
+              <w:instrText xml:space="preserve"> PAGEREF _Toc480367542 \h </w:instrText>
             </w:r>
             <w:r>
               <w:rPr>
@@ -336,6 +336,632 @@
                 <w:webHidden/>
               </w:rPr>
               <w:t>1</w:t>
+            </w:r>
+            <w:r>
+              <w:rPr>
+                <w:noProof/>
+                <w:webHidden/>
+              </w:rPr>
+              <w:fldChar w:fldCharType="end"/>
+            </w:r>
+          </w:hyperlink>
+        </w:p>
+        <w:p>
+          <w:pPr>
+            <w:pStyle w:val="TOC1"/>
+            <w:tabs>
+              <w:tab w:val="left" w:pos="482"/>
+              <w:tab w:val="right" w:leader="dot" w:pos="8267"/>
+            </w:tabs>
+            <w:rPr>
+              <w:rFonts w:eastAsiaTheme="minorEastAsia"/>
+              <w:b w:val="0"/>
+              <w:noProof/>
+              <w:sz w:val="22"/>
+              <w:lang w:eastAsia="fi-FI"/>
+            </w:rPr>
+          </w:pPr>
+          <w:hyperlink w:anchor="_Toc480367543" w:history="1">
+            <w:r>
+              <w:rPr>
+                <w:rStyle w:val="Hyperlink"/>
+                <w:noProof/>
+              </w:rPr>
+              <w:t>3</w:t>
+            </w:r>
+            <w:r>
+              <w:rPr>
+                <w:rFonts w:eastAsiaTheme="minorEastAsia"/>
+                <w:b w:val="0"/>
+                <w:noProof/>
+                <w:sz w:val="22"/>
+                <w:lang w:eastAsia="fi-FI"/>
+              </w:rPr>
+              <w:tab/>
+            </w:r>
+            <w:r>
+              <w:rPr>
+                <w:rStyle w:val="Hyperlink"/>
+                <w:noProof/>
+              </w:rPr>
+              <w:t>Käyttöympäristö ja käytetyt teknologiat</w:t>
+            </w:r>
+            <w:r>
+              <w:rPr>
+                <w:noProof/>
+                <w:webHidden/>
+              </w:rPr>
+              <w:tab/>
+            </w:r>
+            <w:r>
+              <w:rPr>
+                <w:noProof/>
+                <w:webHidden/>
+              </w:rPr>
+              <w:fldChar w:fldCharType="begin"/>
+            </w:r>
+            <w:r>
+              <w:rPr>
+                <w:noProof/>
+                <w:webHidden/>
+              </w:rPr>
+              <w:instrText xml:space="preserve"> PAGEREF _Toc480367543 \h </w:instrText>
+            </w:r>
+            <w:r>
+              <w:rPr>
+                <w:noProof/>
+                <w:webHidden/>
+              </w:rPr>
+            </w:r>
+            <w:r>
+              <w:rPr>
+                <w:noProof/>
+                <w:webHidden/>
+              </w:rPr>
+              <w:fldChar w:fldCharType="separate"/>
+            </w:r>
+            <w:r>
+              <w:rPr>
+                <w:noProof/>
+                <w:webHidden/>
+              </w:rPr>
+              <w:t>1</w:t>
+            </w:r>
+            <w:r>
+              <w:rPr>
+                <w:noProof/>
+                <w:webHidden/>
+              </w:rPr>
+              <w:fldChar w:fldCharType="end"/>
+            </w:r>
+          </w:hyperlink>
+        </w:p>
+        <w:p>
+          <w:pPr>
+            <w:pStyle w:val="TOC1"/>
+            <w:tabs>
+              <w:tab w:val="left" w:pos="482"/>
+              <w:tab w:val="right" w:leader="dot" w:pos="8267"/>
+            </w:tabs>
+            <w:rPr>
+              <w:rFonts w:eastAsiaTheme="minorEastAsia"/>
+              <w:b w:val="0"/>
+              <w:noProof/>
+              <w:sz w:val="22"/>
+              <w:lang w:eastAsia="fi-FI"/>
+            </w:rPr>
+          </w:pPr>
+          <w:hyperlink w:anchor="_Toc480367544" w:history="1">
+            <w:r>
+              <w:rPr>
+                <w:rStyle w:val="Hyperlink"/>
+                <w:noProof/>
+              </w:rPr>
+              <w:t>4</w:t>
+            </w:r>
+            <w:r>
+              <w:rPr>
+                <w:rFonts w:eastAsiaTheme="minorEastAsia"/>
+                <w:b w:val="0"/>
+                <w:noProof/>
+                <w:sz w:val="22"/>
+                <w:lang w:eastAsia="fi-FI"/>
+              </w:rPr>
+              <w:tab/>
+            </w:r>
+            <w:r>
+              <w:rPr>
+                <w:rStyle w:val="Hyperlink"/>
+                <w:noProof/>
+              </w:rPr>
+              <w:t>Use Case</w:t>
+            </w:r>
+            <w:r>
+              <w:rPr>
+                <w:noProof/>
+                <w:webHidden/>
+              </w:rPr>
+              <w:tab/>
+            </w:r>
+            <w:r>
+              <w:rPr>
+                <w:noProof/>
+                <w:webHidden/>
+              </w:rPr>
+              <w:fldChar w:fldCharType="begin"/>
+            </w:r>
+            <w:r>
+              <w:rPr>
+                <w:noProof/>
+                <w:webHidden/>
+              </w:rPr>
+              <w:instrText xml:space="preserve"> PAGEREF _Toc480367544 \h </w:instrText>
+            </w:r>
+            <w:r>
+              <w:rPr>
+                <w:noProof/>
+                <w:webHidden/>
+              </w:rPr>
+            </w:r>
+            <w:r>
+              <w:rPr>
+                <w:noProof/>
+                <w:webHidden/>
+              </w:rPr>
+              <w:fldChar w:fldCharType="separate"/>
+            </w:r>
+            <w:r>
+              <w:rPr>
+                <w:noProof/>
+                <w:webHidden/>
+              </w:rPr>
+              <w:t>2</w:t>
+            </w:r>
+            <w:r>
+              <w:rPr>
+                <w:noProof/>
+                <w:webHidden/>
+              </w:rPr>
+              <w:fldChar w:fldCharType="end"/>
+            </w:r>
+          </w:hyperlink>
+        </w:p>
+        <w:p>
+          <w:pPr>
+            <w:pStyle w:val="TOC2"/>
+            <w:tabs>
+              <w:tab w:val="left" w:pos="660"/>
+              <w:tab w:val="right" w:leader="dot" w:pos="8267"/>
+            </w:tabs>
+            <w:rPr>
+              <w:rFonts w:eastAsiaTheme="minorEastAsia"/>
+              <w:noProof/>
+              <w:sz w:val="22"/>
+              <w:lang w:eastAsia="fi-FI"/>
+            </w:rPr>
+          </w:pPr>
+          <w:hyperlink w:anchor="_Toc480367545" w:history="1">
+            <w:r>
+              <w:rPr>
+                <w:rStyle w:val="Hyperlink"/>
+                <w:noProof/>
+              </w:rPr>
+              <w:t>4.1</w:t>
+            </w:r>
+            <w:r>
+              <w:rPr>
+                <w:rFonts w:eastAsiaTheme="minorEastAsia"/>
+                <w:noProof/>
+                <w:sz w:val="22"/>
+                <w:lang w:eastAsia="fi-FI"/>
+              </w:rPr>
+              <w:tab/>
+            </w:r>
+            <w:r>
+              <w:rPr>
+                <w:rStyle w:val="Hyperlink"/>
+                <w:noProof/>
+              </w:rPr>
+              <w:t>Peruskäyttäjä</w:t>
+            </w:r>
+            <w:r>
+              <w:rPr>
+                <w:noProof/>
+                <w:webHidden/>
+              </w:rPr>
+              <w:tab/>
+            </w:r>
+            <w:r>
+              <w:rPr>
+                <w:noProof/>
+                <w:webHidden/>
+              </w:rPr>
+              <w:fldChar w:fldCharType="begin"/>
+            </w:r>
+            <w:r>
+              <w:rPr>
+                <w:noProof/>
+                <w:webHidden/>
+              </w:rPr>
+              <w:instrText xml:space="preserve"> PAGEREF _Toc480367545 \h </w:instrText>
+            </w:r>
+            <w:r>
+              <w:rPr>
+                <w:noProof/>
+                <w:webHidden/>
+              </w:rPr>
+            </w:r>
+            <w:r>
+              <w:rPr>
+                <w:noProof/>
+                <w:webHidden/>
+              </w:rPr>
+              <w:fldChar w:fldCharType="separate"/>
+            </w:r>
+            <w:r>
+              <w:rPr>
+                <w:noProof/>
+                <w:webHidden/>
+              </w:rPr>
+              <w:t>2</w:t>
+            </w:r>
+            <w:r>
+              <w:rPr>
+                <w:noProof/>
+                <w:webHidden/>
+              </w:rPr>
+              <w:fldChar w:fldCharType="end"/>
+            </w:r>
+          </w:hyperlink>
+        </w:p>
+        <w:p>
+          <w:pPr>
+            <w:pStyle w:val="TOC2"/>
+            <w:tabs>
+              <w:tab w:val="left" w:pos="660"/>
+              <w:tab w:val="right" w:leader="dot" w:pos="8267"/>
+            </w:tabs>
+            <w:rPr>
+              <w:rFonts w:eastAsiaTheme="minorEastAsia"/>
+              <w:noProof/>
+              <w:sz w:val="22"/>
+              <w:lang w:eastAsia="fi-FI"/>
+            </w:rPr>
+          </w:pPr>
+          <w:hyperlink w:anchor="_Toc480367546" w:history="1">
+            <w:r>
+              <w:rPr>
+                <w:rStyle w:val="Hyperlink"/>
+                <w:noProof/>
+              </w:rPr>
+              <w:t>4.2</w:t>
+            </w:r>
+            <w:r>
+              <w:rPr>
+                <w:rFonts w:eastAsiaTheme="minorEastAsia"/>
+                <w:noProof/>
+                <w:sz w:val="22"/>
+                <w:lang w:eastAsia="fi-FI"/>
+              </w:rPr>
+              <w:tab/>
+            </w:r>
+            <w:r>
+              <w:rPr>
+                <w:rStyle w:val="Hyperlink"/>
+                <w:noProof/>
+              </w:rPr>
+              <w:t>Hallintakäyttäjä</w:t>
+            </w:r>
+            <w:r>
+              <w:rPr>
+                <w:noProof/>
+                <w:webHidden/>
+              </w:rPr>
+              <w:tab/>
+            </w:r>
+            <w:r>
+              <w:rPr>
+                <w:noProof/>
+                <w:webHidden/>
+              </w:rPr>
+              <w:fldChar w:fldCharType="begin"/>
+            </w:r>
+            <w:r>
+              <w:rPr>
+                <w:noProof/>
+                <w:webHidden/>
+              </w:rPr>
+              <w:instrText xml:space="preserve"> PAGEREF _Toc480367546 \h </w:instrText>
+            </w:r>
+            <w:r>
+              <w:rPr>
+                <w:noProof/>
+                <w:webHidden/>
+              </w:rPr>
+            </w:r>
+            <w:r>
+              <w:rPr>
+                <w:noProof/>
+                <w:webHidden/>
+              </w:rPr>
+              <w:fldChar w:fldCharType="separate"/>
+            </w:r>
+            <w:r>
+              <w:rPr>
+                <w:noProof/>
+                <w:webHidden/>
+              </w:rPr>
+              <w:t>2</w:t>
+            </w:r>
+            <w:r>
+              <w:rPr>
+                <w:noProof/>
+                <w:webHidden/>
+              </w:rPr>
+              <w:fldChar w:fldCharType="end"/>
+            </w:r>
+          </w:hyperlink>
+        </w:p>
+        <w:p>
+          <w:pPr>
+            <w:pStyle w:val="TOC1"/>
+            <w:tabs>
+              <w:tab w:val="left" w:pos="482"/>
+              <w:tab w:val="right" w:leader="dot" w:pos="8267"/>
+            </w:tabs>
+            <w:rPr>
+              <w:rFonts w:eastAsiaTheme="minorEastAsia"/>
+              <w:b w:val="0"/>
+              <w:noProof/>
+              <w:sz w:val="22"/>
+              <w:lang w:eastAsia="fi-FI"/>
+            </w:rPr>
+          </w:pPr>
+          <w:hyperlink w:anchor="_Toc480367547" w:history="1">
+            <w:r>
+              <w:rPr>
+                <w:rStyle w:val="Hyperlink"/>
+                <w:noProof/>
+              </w:rPr>
+              <w:t>5</w:t>
+            </w:r>
+            <w:r>
+              <w:rPr>
+                <w:rFonts w:eastAsiaTheme="minorEastAsia"/>
+                <w:b w:val="0"/>
+                <w:noProof/>
+                <w:sz w:val="22"/>
+                <w:lang w:eastAsia="fi-FI"/>
+              </w:rPr>
+              <w:tab/>
+            </w:r>
+            <w:r>
+              <w:rPr>
+                <w:rStyle w:val="Hyperlink"/>
+                <w:noProof/>
+              </w:rPr>
+              <w:t>Rakennekaavio</w:t>
+            </w:r>
+            <w:r>
+              <w:rPr>
+                <w:noProof/>
+                <w:webHidden/>
+              </w:rPr>
+              <w:tab/>
+            </w:r>
+            <w:r>
+              <w:rPr>
+                <w:noProof/>
+                <w:webHidden/>
+              </w:rPr>
+              <w:fldChar w:fldCharType="begin"/>
+            </w:r>
+            <w:r>
+              <w:rPr>
+                <w:noProof/>
+                <w:webHidden/>
+              </w:rPr>
+              <w:instrText xml:space="preserve"> PAGEREF _Toc480367547 \h </w:instrText>
+            </w:r>
+            <w:r>
+              <w:rPr>
+                <w:noProof/>
+                <w:webHidden/>
+              </w:rPr>
+            </w:r>
+            <w:r>
+              <w:rPr>
+                <w:noProof/>
+                <w:webHidden/>
+              </w:rPr>
+              <w:fldChar w:fldCharType="separate"/>
+            </w:r>
+            <w:r>
+              <w:rPr>
+                <w:noProof/>
+                <w:webHidden/>
+              </w:rPr>
+              <w:t>3</w:t>
+            </w:r>
+            <w:r>
+              <w:rPr>
+                <w:noProof/>
+                <w:webHidden/>
+              </w:rPr>
+              <w:fldChar w:fldCharType="end"/>
+            </w:r>
+          </w:hyperlink>
+        </w:p>
+        <w:p>
+          <w:pPr>
+            <w:pStyle w:val="TOC1"/>
+            <w:tabs>
+              <w:tab w:val="left" w:pos="482"/>
+              <w:tab w:val="right" w:leader="dot" w:pos="8267"/>
+            </w:tabs>
+            <w:rPr>
+              <w:rFonts w:eastAsiaTheme="minorEastAsia"/>
+              <w:b w:val="0"/>
+              <w:noProof/>
+              <w:sz w:val="22"/>
+              <w:lang w:eastAsia="fi-FI"/>
+            </w:rPr>
+          </w:pPr>
+          <w:hyperlink w:anchor="_Toc480367548" w:history="1">
+            <w:r>
+              <w:rPr>
+                <w:rStyle w:val="Hyperlink"/>
+                <w:noProof/>
+              </w:rPr>
+              <w:t>6</w:t>
+            </w:r>
+            <w:r>
+              <w:rPr>
+                <w:rFonts w:eastAsiaTheme="minorEastAsia"/>
+                <w:b w:val="0"/>
+                <w:noProof/>
+                <w:sz w:val="22"/>
+                <w:lang w:eastAsia="fi-FI"/>
+              </w:rPr>
+              <w:tab/>
+            </w:r>
+            <w:r>
+              <w:rPr>
+                <w:rStyle w:val="Hyperlink"/>
+                <w:noProof/>
+              </w:rPr>
+              <w:t>Työnjako</w:t>
+            </w:r>
+            <w:r>
+              <w:rPr>
+                <w:noProof/>
+                <w:webHidden/>
+              </w:rPr>
+              <w:tab/>
+            </w:r>
+            <w:r>
+              <w:rPr>
+                <w:noProof/>
+                <w:webHidden/>
+              </w:rPr>
+              <w:fldChar w:fldCharType="begin"/>
+            </w:r>
+            <w:r>
+              <w:rPr>
+                <w:noProof/>
+                <w:webHidden/>
+              </w:rPr>
+              <w:instrText xml:space="preserve"> PAGEREF _Toc480367548 \h </w:instrText>
+            </w:r>
+            <w:r>
+              <w:rPr>
+                <w:noProof/>
+                <w:webHidden/>
+              </w:rPr>
+            </w:r>
+            <w:r>
+              <w:rPr>
+                <w:noProof/>
+                <w:webHidden/>
+              </w:rPr>
+              <w:fldChar w:fldCharType="separate"/>
+            </w:r>
+            <w:r>
+              <w:rPr>
+                <w:noProof/>
+                <w:webHidden/>
+              </w:rPr>
+              <w:t>4</w:t>
+            </w:r>
+            <w:r>
+              <w:rPr>
+                <w:noProof/>
+                <w:webHidden/>
+              </w:rPr>
+              <w:fldChar w:fldCharType="end"/>
+            </w:r>
+          </w:hyperlink>
+        </w:p>
+        <w:p>
+          <w:pPr>
+            <w:pStyle w:val="TOC1"/>
+            <w:tabs>
+              <w:tab w:val="left" w:pos="482"/>
+              <w:tab w:val="right" w:leader="dot" w:pos="8267"/>
+            </w:tabs>
+            <w:rPr>
+              <w:rFonts w:eastAsiaTheme="minorEastAsia"/>
+              <w:b w:val="0"/>
+              <w:noProof/>
+              <w:sz w:val="22"/>
+              <w:lang w:eastAsia="fi-FI"/>
+            </w:rPr>
+          </w:pPr>
+          <w:hyperlink w:anchor="_Toc480367549" w:history="1">
+            <w:r>
+              <w:rPr>
+                <w:rStyle w:val="Hyperlink"/>
+                <w:noProof/>
+              </w:rPr>
+              <w:t>7</w:t>
+            </w:r>
+            <w:r>
+              <w:rPr>
+                <w:rFonts w:eastAsiaTheme="minorEastAsia"/>
+                <w:b w:val="0"/>
+                <w:noProof/>
+                <w:sz w:val="22"/>
+                <w:lang w:eastAsia="fi-FI"/>
+              </w:rPr>
+              <w:tab/>
+            </w:r>
+            <w:r>
+              <w:rPr>
+                <w:rStyle w:val="Hyperlink"/>
+                <w:noProof/>
+              </w:rPr>
+              <w:t>Näyttösuunnitelma</w:t>
+            </w:r>
+            <w:r>
+              <w:rPr>
+                <w:noProof/>
+                <w:webHidden/>
+              </w:rPr>
+              <w:tab/>
+            </w:r>
+            <w:r>
+              <w:rPr>
+                <w:noProof/>
+                <w:webHidden/>
+              </w:rPr>
+              <w:fldChar w:fldCharType="begin"/>
+            </w:r>
+            <w:r>
+              <w:rPr>
+                <w:noProof/>
+                <w:webHidden/>
+              </w:rPr>
+              <w:instrText xml:space="preserve"> PAGEREF _Toc480367549 \h </w:instrText>
+            </w:r>
+            <w:r>
+              <w:rPr>
+                <w:noProof/>
+                <w:webHidden/>
+              </w:rPr>
+            </w:r>
+            <w:r>
+              <w:rPr>
+                <w:noProof/>
+                <w:webHidden/>
+              </w:rPr>
+              <w:fldChar w:fldCharType="separate"/>
+            </w:r>
+            <w:r>
+              <w:rPr>
+                <w:noProof/>
+                <w:webHidden/>
+              </w:rPr>
+              <w:t>5</w:t>
             </w:r>
             <w:r>
               <w:rPr>
@@ -377,7 +1003,7 @@
       <w:pPr>
         <w:pStyle w:val="Heading1"/>
       </w:pPr>
-      <w:bookmarkStart w:id="0" w:name="_Toc478562175"/>
+      <w:bookmarkStart w:id="0" w:name="_Toc480367541"/>
       <w:r>
         <w:lastRenderedPageBreak/>
         <w:t>Projektin yleiskuvaus</w:t>
@@ -404,13 +1030,14 @@
       <w:r>
         <w:t xml:space="preserve"> </w:t>
       </w:r>
-      <w:bookmarkStart w:id="1" w:name="_Toc478562176"/>
+      <w:bookmarkStart w:id="1" w:name="_Toc480367542"/>
       <w:r>
         <w:t>Vaatimuslista</w:t>
       </w:r>
       <w:bookmarkEnd w:id="1"/>
     </w:p>
     <w:p>
+      <w:bookmarkStart w:id="2" w:name="_GoBack"/>
       <w:r>
         <w:t>Vaatimus 1. Käyttäjä</w:t>
       </w:r>
@@ -460,9 +1087,12 @@
       <w:pPr>
         <w:pStyle w:val="Heading1"/>
       </w:pPr>
+      <w:bookmarkStart w:id="3" w:name="_Toc480367543"/>
+      <w:bookmarkEnd w:id="2"/>
       <w:r>
         <w:t>Käyttöympäristö ja käytetyt teknologiat</w:t>
       </w:r>
+      <w:bookmarkEnd w:id="3"/>
     </w:p>
     <w:p>
       <w:r>
@@ -530,6 +1160,7 @@
       <w:pPr>
         <w:pStyle w:val="Heading1"/>
       </w:pPr>
+      <w:bookmarkStart w:id="4" w:name="_Toc480367544"/>
       <w:proofErr w:type="spellStart"/>
       <w:r>
         <w:lastRenderedPageBreak/>
@@ -539,14 +1170,17 @@
       <w:r>
         <w:t xml:space="preserve"> Case</w:t>
       </w:r>
+      <w:bookmarkEnd w:id="4"/>
     </w:p>
     <w:p>
       <w:pPr>
         <w:pStyle w:val="Heading2"/>
       </w:pPr>
+      <w:bookmarkStart w:id="5" w:name="_Toc480367545"/>
       <w:r>
         <w:t>Peruskäyttäjä</w:t>
       </w:r>
+      <w:bookmarkEnd w:id="5"/>
     </w:p>
     <w:p>
       <w:pPr>
@@ -655,9 +1289,11 @@
       <w:pPr>
         <w:pStyle w:val="Heading2"/>
       </w:pPr>
+      <w:bookmarkStart w:id="6" w:name="_Toc480367546"/>
       <w:r>
         <w:t>Hallintakäyttäjä</w:t>
       </w:r>
+      <w:bookmarkEnd w:id="6"/>
     </w:p>
     <w:p>
       <w:pPr>
@@ -751,10 +1387,12 @@
       <w:pPr>
         <w:pStyle w:val="Heading1"/>
       </w:pPr>
+      <w:bookmarkStart w:id="7" w:name="_Toc480367547"/>
       <w:r>
         <w:lastRenderedPageBreak/>
         <w:t>Rakennekaavio</w:t>
       </w:r>
+      <w:bookmarkEnd w:id="7"/>
     </w:p>
     <w:p>
       <w:r>
@@ -869,10 +1507,12 @@
       <w:pPr>
         <w:pStyle w:val="Heading1"/>
       </w:pPr>
+      <w:bookmarkStart w:id="8" w:name="_Toc480367548"/>
       <w:r>
         <w:lastRenderedPageBreak/>
         <w:t>Työnjako</w:t>
       </w:r>
+      <w:bookmarkEnd w:id="8"/>
     </w:p>
     <w:p>
       <w:r>
@@ -1256,12 +1896,12 @@
       <w:pPr>
         <w:pStyle w:val="Heading1"/>
       </w:pPr>
-      <w:bookmarkStart w:id="2" w:name="_GoBack"/>
-      <w:bookmarkEnd w:id="2"/>
+      <w:bookmarkStart w:id="9" w:name="_Toc480367549"/>
       <w:r>
         <w:lastRenderedPageBreak/>
         <w:t>Näyttösuunnitelma</w:t>
       </w:r>
+      <w:bookmarkEnd w:id="9"/>
     </w:p>
     <w:p>
       <w:r>
@@ -1337,7 +1977,7 @@
 </file>
 
 <file path=word/endnotes.xml><?xml version="1.0" encoding="utf-8"?>
-<w:endnotes xmlns:wpc="http://schemas.microsoft.com/office/word/2010/wordprocessingCanvas" xmlns:cx="http://schemas.microsoft.com/office/drawing/2014/chartex" xmlns:cx1="http://schemas.microsoft.com/office/drawing/2015/9/8/chartex" xmlns:cx2="http://schemas.microsoft.com/office/drawing/2015/10/21/chartex" xmlns:cx3="http://schemas.microsoft.com/office/drawing/2016/5/9/chartex" xmlns:cx4="http://schemas.microsoft.com/office/drawing/2016/5/10/chartex" xmlns:cx5="http://schemas.microsoft.com/office/drawing/2016/5/11/chartex" xmlns:cx6="http://schemas.microsoft.com/office/drawing/2016/5/12/chartex" xmlns:cx7="http://schemas.microsoft.com/office/drawing/2016/5/13/chartex" xmlns:cx8="http://schemas.microsoft.com/office/drawing/2016/5/14/chartex" xmlns:mc="http://schemas.openxmlformats.org/markup-compatibility/2006" xmlns:o="urn:schemas-microsoft-com:office:office" xmlns:r="http://schemas.openxmlformats.org/officeDocument/2006/relationships" xmlns:m="http://schemas.openxmlformats.org/officeDocument/2006/math" xmlns:v="urn:schemas-microsoft-com:vml" xmlns:wp14="http://schemas.microsoft.com/office/word/2010/wordprocessingDrawing" xmlns:wp="http://schemas.openxmlformats.org/drawingml/2006/wordprocessingDrawing" xmlns:w10="urn:schemas-microsoft-com:office:word" xmlns:w="http://schemas.openxmlformats.org/wordprocessingml/2006/main" xmlns:w14="http://schemas.microsoft.com/office/word/2010/wordml" xmlns:w15="http://schemas.microsoft.com/office/word/2012/wordml" xmlns:w16se="http://schemas.microsoft.com/office/word/2015/wordml/symex" xmlns:wpg="http://schemas.microsoft.com/office/word/2010/wordprocessingGroup" xmlns:wpi="http://schemas.microsoft.com/office/word/2010/wordprocessingInk" xmlns:wne="http://schemas.microsoft.com/office/word/2006/wordml" xmlns:wps="http://schemas.microsoft.com/office/word/2010/wordprocessingShape" mc:Ignorable="w14 w15 w16se wp14">
+<w:endnotes xmlns:wpc="http://schemas.microsoft.com/office/word/2010/wordprocessingCanvas" xmlns:cx="http://schemas.microsoft.com/office/drawing/2014/chartex" xmlns:cx1="http://schemas.microsoft.com/office/drawing/2015/9/8/chartex" xmlns:mc="http://schemas.openxmlformats.org/markup-compatibility/2006" xmlns:o="urn:schemas-microsoft-com:office:office" xmlns:r="http://schemas.openxmlformats.org/officeDocument/2006/relationships" xmlns:m="http://schemas.openxmlformats.org/officeDocument/2006/math" xmlns:v="urn:schemas-microsoft-com:vml" xmlns:wp14="http://schemas.microsoft.com/office/word/2010/wordprocessingDrawing" xmlns:wp="http://schemas.openxmlformats.org/drawingml/2006/wordprocessingDrawing" xmlns:w10="urn:schemas-microsoft-com:office:word" xmlns:w="http://schemas.openxmlformats.org/wordprocessingml/2006/main" xmlns:w14="http://schemas.microsoft.com/office/word/2010/wordml" xmlns:w15="http://schemas.microsoft.com/office/word/2012/wordml" xmlns:w16se="http://schemas.microsoft.com/office/word/2015/wordml/symex" xmlns:wpg="http://schemas.microsoft.com/office/word/2010/wordprocessingGroup" xmlns:wpi="http://schemas.microsoft.com/office/word/2010/wordprocessingInk" xmlns:wne="http://schemas.microsoft.com/office/word/2006/wordml" xmlns:wps="http://schemas.microsoft.com/office/word/2010/wordprocessingShape" mc:Ignorable="w14 w15 w16se wp14">
   <w:endnote w:type="separator" w:id="-1">
     <w:p>
       <w:pPr>
@@ -1362,7 +2002,7 @@
 </file>
 
 <file path=word/footer1.xml><?xml version="1.0" encoding="utf-8"?>
-<w:ftr xmlns:wpc="http://schemas.microsoft.com/office/word/2010/wordprocessingCanvas" xmlns:cx="http://schemas.microsoft.com/office/drawing/2014/chartex" xmlns:cx1="http://schemas.microsoft.com/office/drawing/2015/9/8/chartex" xmlns:cx2="http://schemas.microsoft.com/office/drawing/2015/10/21/chartex" xmlns:cx3="http://schemas.microsoft.com/office/drawing/2016/5/9/chartex" xmlns:cx4="http://schemas.microsoft.com/office/drawing/2016/5/10/chartex" xmlns:cx5="http://schemas.microsoft.com/office/drawing/2016/5/11/chartex" xmlns:cx6="http://schemas.microsoft.com/office/drawing/2016/5/12/chartex" xmlns:cx7="http://schemas.microsoft.com/office/drawing/2016/5/13/chartex" xmlns:cx8="http://schemas.microsoft.com/office/drawing/2016/5/14/chartex" xmlns:mc="http://schemas.openxmlformats.org/markup-compatibility/2006" xmlns:o="urn:schemas-microsoft-com:office:office" xmlns:r="http://schemas.openxmlformats.org/officeDocument/2006/relationships" xmlns:m="http://schemas.openxmlformats.org/officeDocument/2006/math" xmlns:v="urn:schemas-microsoft-com:vml" xmlns:wp14="http://schemas.microsoft.com/office/word/2010/wordprocessingDrawing" xmlns:wp="http://schemas.openxmlformats.org/drawingml/2006/wordprocessingDrawing" xmlns:w10="urn:schemas-microsoft-com:office:word" xmlns:w="http://schemas.openxmlformats.org/wordprocessingml/2006/main" xmlns:w14="http://schemas.microsoft.com/office/word/2010/wordml" xmlns:w15="http://schemas.microsoft.com/office/word/2012/wordml" xmlns:w16se="http://schemas.microsoft.com/office/word/2015/wordml/symex" xmlns:wpg="http://schemas.microsoft.com/office/word/2010/wordprocessingGroup" xmlns:wpi="http://schemas.microsoft.com/office/word/2010/wordprocessingInk" xmlns:wne="http://schemas.microsoft.com/office/word/2006/wordml" xmlns:wps="http://schemas.microsoft.com/office/word/2010/wordprocessingShape" mc:Ignorable="w14 w15 w16se wp14">
+<w:ftr xmlns:wpc="http://schemas.microsoft.com/office/word/2010/wordprocessingCanvas" xmlns:cx="http://schemas.microsoft.com/office/drawing/2014/chartex" xmlns:cx1="http://schemas.microsoft.com/office/drawing/2015/9/8/chartex" xmlns:mc="http://schemas.openxmlformats.org/markup-compatibility/2006" xmlns:o="urn:schemas-microsoft-com:office:office" xmlns:r="http://schemas.openxmlformats.org/officeDocument/2006/relationships" xmlns:m="http://schemas.openxmlformats.org/officeDocument/2006/math" xmlns:v="urn:schemas-microsoft-com:vml" xmlns:wp14="http://schemas.microsoft.com/office/word/2010/wordprocessingDrawing" xmlns:wp="http://schemas.openxmlformats.org/drawingml/2006/wordprocessingDrawing" xmlns:w10="urn:schemas-microsoft-com:office:word" xmlns:w="http://schemas.openxmlformats.org/wordprocessingml/2006/main" xmlns:w14="http://schemas.microsoft.com/office/word/2010/wordml" xmlns:w15="http://schemas.microsoft.com/office/word/2012/wordml" xmlns:w16se="http://schemas.microsoft.com/office/word/2015/wordml/symex" xmlns:wpg="http://schemas.microsoft.com/office/word/2010/wordprocessingGroup" xmlns:wpi="http://schemas.microsoft.com/office/word/2010/wordprocessingInk" xmlns:wne="http://schemas.microsoft.com/office/word/2006/wordml" xmlns:wps="http://schemas.microsoft.com/office/word/2010/wordprocessingShape" mc:Ignorable="w14 w15 w16se wp14">
   <w:p>
     <w:pPr>
       <w:pStyle w:val="Footer"/>
@@ -1426,7 +2066,7 @@
 </file>
 
 <file path=word/footer2.xml><?xml version="1.0" encoding="utf-8"?>
-<w:ftr xmlns:wpc="http://schemas.microsoft.com/office/word/2010/wordprocessingCanvas" xmlns:cx="http://schemas.microsoft.com/office/drawing/2014/chartex" xmlns:cx1="http://schemas.microsoft.com/office/drawing/2015/9/8/chartex" xmlns:cx2="http://schemas.microsoft.com/office/drawing/2015/10/21/chartex" xmlns:cx3="http://schemas.microsoft.com/office/drawing/2016/5/9/chartex" xmlns:cx4="http://schemas.microsoft.com/office/drawing/2016/5/10/chartex" xmlns:cx5="http://schemas.microsoft.com/office/drawing/2016/5/11/chartex" xmlns:cx6="http://schemas.microsoft.com/office/drawing/2016/5/12/chartex" xmlns:cx7="http://schemas.microsoft.com/office/drawing/2016/5/13/chartex" xmlns:cx8="http://schemas.microsoft.com/office/drawing/2016/5/14/chartex" xmlns:mc="http://schemas.openxmlformats.org/markup-compatibility/2006" xmlns:o="urn:schemas-microsoft-com:office:office" xmlns:r="http://schemas.openxmlformats.org/officeDocument/2006/relationships" xmlns:m="http://schemas.openxmlformats.org/officeDocument/2006/math" xmlns:v="urn:schemas-microsoft-com:vml" xmlns:wp14="http://schemas.microsoft.com/office/word/2010/wordprocessingDrawing" xmlns:wp="http://schemas.openxmlformats.org/drawingml/2006/wordprocessingDrawing" xmlns:w10="urn:schemas-microsoft-com:office:word" xmlns:w="http://schemas.openxmlformats.org/wordprocessingml/2006/main" xmlns:w14="http://schemas.microsoft.com/office/word/2010/wordml" xmlns:w15="http://schemas.microsoft.com/office/word/2012/wordml" xmlns:w16se="http://schemas.microsoft.com/office/word/2015/wordml/symex" xmlns:wpg="http://schemas.microsoft.com/office/word/2010/wordprocessingGroup" xmlns:wpi="http://schemas.microsoft.com/office/word/2010/wordprocessingInk" xmlns:wne="http://schemas.microsoft.com/office/word/2006/wordml" xmlns:wps="http://schemas.microsoft.com/office/word/2010/wordprocessingShape" mc:Ignorable="w14 w15 w16se wp14">
+<w:ftr xmlns:wpc="http://schemas.microsoft.com/office/word/2010/wordprocessingCanvas" xmlns:cx="http://schemas.microsoft.com/office/drawing/2014/chartex" xmlns:cx1="http://schemas.microsoft.com/office/drawing/2015/9/8/chartex" xmlns:mc="http://schemas.openxmlformats.org/markup-compatibility/2006" xmlns:o="urn:schemas-microsoft-com:office:office" xmlns:r="http://schemas.openxmlformats.org/officeDocument/2006/relationships" xmlns:m="http://schemas.openxmlformats.org/officeDocument/2006/math" xmlns:v="urn:schemas-microsoft-com:vml" xmlns:wp14="http://schemas.microsoft.com/office/word/2010/wordprocessingDrawing" xmlns:wp="http://schemas.openxmlformats.org/drawingml/2006/wordprocessingDrawing" xmlns:w10="urn:schemas-microsoft-com:office:word" xmlns:w="http://schemas.openxmlformats.org/wordprocessingml/2006/main" xmlns:w14="http://schemas.microsoft.com/office/word/2010/wordml" xmlns:w15="http://schemas.microsoft.com/office/word/2012/wordml" xmlns:w16se="http://schemas.microsoft.com/office/word/2015/wordml/symex" xmlns:wpg="http://schemas.microsoft.com/office/word/2010/wordprocessingGroup" xmlns:wpi="http://schemas.microsoft.com/office/word/2010/wordprocessingInk" xmlns:wne="http://schemas.microsoft.com/office/word/2006/wordml" xmlns:wps="http://schemas.microsoft.com/office/word/2010/wordprocessingShape" mc:Ignorable="w14 w15 w16se wp14">
   <w:p>
     <w:pPr>
       <w:pStyle w:val="Footer"/>
@@ -1436,7 +2076,7 @@
 </file>
 
 <file path=word/footnotes.xml><?xml version="1.0" encoding="utf-8"?>
-<w:footnotes xmlns:wpc="http://schemas.microsoft.com/office/word/2010/wordprocessingCanvas" xmlns:cx="http://schemas.microsoft.com/office/drawing/2014/chartex" xmlns:cx1="http://schemas.microsoft.com/office/drawing/2015/9/8/chartex" xmlns:cx2="http://schemas.microsoft.com/office/drawing/2015/10/21/chartex" xmlns:cx3="http://schemas.microsoft.com/office/drawing/2016/5/9/chartex" xmlns:cx4="http://schemas.microsoft.com/office/drawing/2016/5/10/chartex" xmlns:cx5="http://schemas.microsoft.com/office/drawing/2016/5/11/chartex" xmlns:cx6="http://schemas.microsoft.com/office/drawing/2016/5/12/chartex" xmlns:cx7="http://schemas.microsoft.com/office/drawing/2016/5/13/chartex" xmlns:cx8="http://schemas.microsoft.com/office/drawing/2016/5/14/chartex" xmlns:mc="http://schemas.openxmlformats.org/markup-compatibility/2006" xmlns:o="urn:schemas-microsoft-com:office:office" xmlns:r="http://schemas.openxmlformats.org/officeDocument/2006/relationships" xmlns:m="http://schemas.openxmlformats.org/officeDocument/2006/math" xmlns:v="urn:schemas-microsoft-com:vml" xmlns:wp14="http://schemas.microsoft.com/office/word/2010/wordprocessingDrawing" xmlns:wp="http://schemas.openxmlformats.org/drawingml/2006/wordprocessingDrawing" xmlns:w10="urn:schemas-microsoft-com:office:word" xmlns:w="http://schemas.openxmlformats.org/wordprocessingml/2006/main" xmlns:w14="http://schemas.microsoft.com/office/word/2010/wordml" xmlns:w15="http://schemas.microsoft.com/office/word/2012/wordml" xmlns:w16se="http://schemas.microsoft.com/office/word/2015/wordml/symex" xmlns:wpg="http://schemas.microsoft.com/office/word/2010/wordprocessingGroup" xmlns:wpi="http://schemas.microsoft.com/office/word/2010/wordprocessingInk" xmlns:wne="http://schemas.microsoft.com/office/word/2006/wordml" xmlns:wps="http://schemas.microsoft.com/office/word/2010/wordprocessingShape" mc:Ignorable="w14 w15 w16se wp14">
+<w:footnotes xmlns:wpc="http://schemas.microsoft.com/office/word/2010/wordprocessingCanvas" xmlns:cx="http://schemas.microsoft.com/office/drawing/2014/chartex" xmlns:cx1="http://schemas.microsoft.com/office/drawing/2015/9/8/chartex" xmlns:mc="http://schemas.openxmlformats.org/markup-compatibility/2006" xmlns:o="urn:schemas-microsoft-com:office:office" xmlns:r="http://schemas.openxmlformats.org/officeDocument/2006/relationships" xmlns:m="http://schemas.openxmlformats.org/officeDocument/2006/math" xmlns:v="urn:schemas-microsoft-com:vml" xmlns:wp14="http://schemas.microsoft.com/office/word/2010/wordprocessingDrawing" xmlns:wp="http://schemas.openxmlformats.org/drawingml/2006/wordprocessingDrawing" xmlns:w10="urn:schemas-microsoft-com:office:word" xmlns:w="http://schemas.openxmlformats.org/wordprocessingml/2006/main" xmlns:w14="http://schemas.microsoft.com/office/word/2010/wordml" xmlns:w15="http://schemas.microsoft.com/office/word/2012/wordml" xmlns:w16se="http://schemas.microsoft.com/office/word/2015/wordml/symex" xmlns:wpg="http://schemas.microsoft.com/office/word/2010/wordprocessingGroup" xmlns:wpi="http://schemas.microsoft.com/office/word/2010/wordprocessingInk" xmlns:wne="http://schemas.microsoft.com/office/word/2006/wordml" xmlns:wps="http://schemas.microsoft.com/office/word/2010/wordprocessingShape" mc:Ignorable="w14 w15 w16se wp14">
   <w:footnote w:type="separator" w:id="-1">
     <w:p>
       <w:pPr>
@@ -1461,7 +2101,7 @@
 </file>
 
 <file path=word/header1.xml><?xml version="1.0" encoding="utf-8"?>
-<w:hdr xmlns:wpc="http://schemas.microsoft.com/office/word/2010/wordprocessingCanvas" xmlns:cx="http://schemas.microsoft.com/office/drawing/2014/chartex" xmlns:cx1="http://schemas.microsoft.com/office/drawing/2015/9/8/chartex" xmlns:cx2="http://schemas.microsoft.com/office/drawing/2015/10/21/chartex" xmlns:cx3="http://schemas.microsoft.com/office/drawing/2016/5/9/chartex" xmlns:cx4="http://schemas.microsoft.com/office/drawing/2016/5/10/chartex" xmlns:cx5="http://schemas.microsoft.com/office/drawing/2016/5/11/chartex" xmlns:cx6="http://schemas.microsoft.com/office/drawing/2016/5/12/chartex" xmlns:cx7="http://schemas.microsoft.com/office/drawing/2016/5/13/chartex" xmlns:cx8="http://schemas.microsoft.com/office/drawing/2016/5/14/chartex" xmlns:mc="http://schemas.openxmlformats.org/markup-compatibility/2006" xmlns:o="urn:schemas-microsoft-com:office:office" xmlns:r="http://schemas.openxmlformats.org/officeDocument/2006/relationships" xmlns:m="http://schemas.openxmlformats.org/officeDocument/2006/math" xmlns:v="urn:schemas-microsoft-com:vml" xmlns:wp14="http://schemas.microsoft.com/office/word/2010/wordprocessingDrawing" xmlns:wp="http://schemas.openxmlformats.org/drawingml/2006/wordprocessingDrawing" xmlns:w10="urn:schemas-microsoft-com:office:word" xmlns:w="http://schemas.openxmlformats.org/wordprocessingml/2006/main" xmlns:w14="http://schemas.microsoft.com/office/word/2010/wordml" xmlns:w15="http://schemas.microsoft.com/office/word/2012/wordml" xmlns:w16se="http://schemas.microsoft.com/office/word/2015/wordml/symex" xmlns:wpg="http://schemas.microsoft.com/office/word/2010/wordprocessingGroup" xmlns:wpi="http://schemas.microsoft.com/office/word/2010/wordprocessingInk" xmlns:wne="http://schemas.microsoft.com/office/word/2006/wordml" xmlns:wps="http://schemas.microsoft.com/office/word/2010/wordprocessingShape" mc:Ignorable="w14 w15 w16se wp14">
+<w:hdr xmlns:wpc="http://schemas.microsoft.com/office/word/2010/wordprocessingCanvas" xmlns:cx="http://schemas.microsoft.com/office/drawing/2014/chartex" xmlns:cx1="http://schemas.microsoft.com/office/drawing/2015/9/8/chartex" xmlns:mc="http://schemas.openxmlformats.org/markup-compatibility/2006" xmlns:o="urn:schemas-microsoft-com:office:office" xmlns:r="http://schemas.openxmlformats.org/officeDocument/2006/relationships" xmlns:m="http://schemas.openxmlformats.org/officeDocument/2006/math" xmlns:v="urn:schemas-microsoft-com:vml" xmlns:wp14="http://schemas.microsoft.com/office/word/2010/wordprocessingDrawing" xmlns:wp="http://schemas.openxmlformats.org/drawingml/2006/wordprocessingDrawing" xmlns:w10="urn:schemas-microsoft-com:office:word" xmlns:w="http://schemas.openxmlformats.org/wordprocessingml/2006/main" xmlns:w14="http://schemas.microsoft.com/office/word/2010/wordml" xmlns:w15="http://schemas.microsoft.com/office/word/2012/wordml" xmlns:w16se="http://schemas.microsoft.com/office/word/2015/wordml/symex" xmlns:wpg="http://schemas.microsoft.com/office/word/2010/wordprocessingGroup" xmlns:wpi="http://schemas.microsoft.com/office/word/2010/wordprocessingInk" xmlns:wne="http://schemas.microsoft.com/office/word/2006/wordml" xmlns:wps="http://schemas.microsoft.com/office/word/2010/wordprocessingShape" mc:Ignorable="w14 w15 w16se wp14">
   <w:p>
     <w:pPr>
       <w:pStyle w:val="KansiHeader"/>
@@ -1537,7 +2177,7 @@
             </wp:anchor>
           </w:drawing>
         </mc:Choice>
-        <mc:Fallback>
+        <mc:Fallback xmlns:cx8="http://schemas.microsoft.com/office/drawing/2016/5/14/chartex" xmlns:cx7="http://schemas.microsoft.com/office/drawing/2016/5/13/chartex" xmlns:cx6="http://schemas.microsoft.com/office/drawing/2016/5/12/chartex" xmlns:cx5="http://schemas.microsoft.com/office/drawing/2016/5/11/chartex" xmlns:cx4="http://schemas.microsoft.com/office/drawing/2016/5/10/chartex" xmlns:cx3="http://schemas.microsoft.com/office/drawing/2016/5/9/chartex" xmlns:cx2="http://schemas.microsoft.com/office/drawing/2015/10/21/chartex">
           <w:pict>
             <v:rect w14:anchorId="2F1BB5A2" id="Rectangle 2" o:spid="_x0000_s1026" style="position:absolute;margin-left:56.7pt;margin-top:60.1pt;width:26.95pt;height:729.05pt;z-index:251659264;visibility:visible;mso-wrap-style:square;mso-width-percent:0;mso-height-percent:0;mso-wrap-distance-left:9pt;mso-wrap-distance-top:0;mso-wrap-distance-right:9pt;mso-wrap-distance-bottom:0;mso-position-horizontal:absolute;mso-position-horizontal-relative:page;mso-position-vertical:absolute;mso-position-vertical-relative:page;mso-width-percent:0;mso-height-percent:0;mso-width-relative:margin;mso-height-relative:margin;v-text-anchor:middle" o:gfxdata="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" fillcolor="#005a7d" strokecolor="#1f4d78 [1604]" strokeweight="1pt">
               <w10:wrap anchorx="page" anchory="page"/>
@@ -1605,7 +2245,7 @@
 </file>
 
 <file path=word/header2.xml><?xml version="1.0" encoding="utf-8"?>
-<w:hdr xmlns:wpc="http://schemas.microsoft.com/office/word/2010/wordprocessingCanvas" xmlns:cx="http://schemas.microsoft.com/office/drawing/2014/chartex" xmlns:cx1="http://schemas.microsoft.com/office/drawing/2015/9/8/chartex" xmlns:cx2="http://schemas.microsoft.com/office/drawing/2015/10/21/chartex" xmlns:cx3="http://schemas.microsoft.com/office/drawing/2016/5/9/chartex" xmlns:cx4="http://schemas.microsoft.com/office/drawing/2016/5/10/chartex" xmlns:cx5="http://schemas.microsoft.com/office/drawing/2016/5/11/chartex" xmlns:cx6="http://schemas.microsoft.com/office/drawing/2016/5/12/chartex" xmlns:cx7="http://schemas.microsoft.com/office/drawing/2016/5/13/chartex" xmlns:cx8="http://schemas.microsoft.com/office/drawing/2016/5/14/chartex" xmlns:mc="http://schemas.openxmlformats.org/markup-compatibility/2006" xmlns:o="urn:schemas-microsoft-com:office:office" xmlns:r="http://schemas.openxmlformats.org/officeDocument/2006/relationships" xmlns:m="http://schemas.openxmlformats.org/officeDocument/2006/math" xmlns:v="urn:schemas-microsoft-com:vml" xmlns:wp14="http://schemas.microsoft.com/office/word/2010/wordprocessingDrawing" xmlns:wp="http://schemas.openxmlformats.org/drawingml/2006/wordprocessingDrawing" xmlns:w10="urn:schemas-microsoft-com:office:word" xmlns:w="http://schemas.openxmlformats.org/wordprocessingml/2006/main" xmlns:w14="http://schemas.microsoft.com/office/word/2010/wordml" xmlns:w15="http://schemas.microsoft.com/office/word/2012/wordml" xmlns:w16se="http://schemas.microsoft.com/office/word/2015/wordml/symex" xmlns:wpg="http://schemas.microsoft.com/office/word/2010/wordprocessingGroup" xmlns:wpi="http://schemas.microsoft.com/office/word/2010/wordprocessingInk" xmlns:wne="http://schemas.microsoft.com/office/word/2006/wordml" xmlns:wps="http://schemas.microsoft.com/office/word/2010/wordprocessingShape" mc:Ignorable="w14 w15 w16se wp14">
+<w:hdr xmlns:wpc="http://schemas.microsoft.com/office/word/2010/wordprocessingCanvas" xmlns:cx="http://schemas.microsoft.com/office/drawing/2014/chartex" xmlns:cx1="http://schemas.microsoft.com/office/drawing/2015/9/8/chartex" xmlns:mc="http://schemas.openxmlformats.org/markup-compatibility/2006" xmlns:o="urn:schemas-microsoft-com:office:office" xmlns:r="http://schemas.openxmlformats.org/officeDocument/2006/relationships" xmlns:m="http://schemas.openxmlformats.org/officeDocument/2006/math" xmlns:v="urn:schemas-microsoft-com:vml" xmlns:wp14="http://schemas.microsoft.com/office/word/2010/wordprocessingDrawing" xmlns:wp="http://schemas.openxmlformats.org/drawingml/2006/wordprocessingDrawing" xmlns:w10="urn:schemas-microsoft-com:office:word" xmlns:w="http://schemas.openxmlformats.org/wordprocessingml/2006/main" xmlns:w14="http://schemas.microsoft.com/office/word/2010/wordml" xmlns:w15="http://schemas.microsoft.com/office/word/2012/wordml" xmlns:w16se="http://schemas.microsoft.com/office/word/2015/wordml/symex" xmlns:wpg="http://schemas.microsoft.com/office/word/2010/wordprocessingGroup" xmlns:wpi="http://schemas.microsoft.com/office/word/2010/wordprocessingInk" xmlns:wne="http://schemas.microsoft.com/office/word/2006/wordml" xmlns:wps="http://schemas.microsoft.com/office/word/2010/wordprocessingShape" mc:Ignorable="w14 w15 w16se wp14">
   <w:p>
     <w:pPr>
       <w:pStyle w:val="Header"/>
@@ -1615,7 +2255,7 @@
 </file>
 
 <file path=word/header3.xml><?xml version="1.0" encoding="utf-8"?>
-<w:hdr xmlns:wpc="http://schemas.microsoft.com/office/word/2010/wordprocessingCanvas" xmlns:cx="http://schemas.microsoft.com/office/drawing/2014/chartex" xmlns:cx1="http://schemas.microsoft.com/office/drawing/2015/9/8/chartex" xmlns:cx2="http://schemas.microsoft.com/office/drawing/2015/10/21/chartex" xmlns:cx3="http://schemas.microsoft.com/office/drawing/2016/5/9/chartex" xmlns:cx4="http://schemas.microsoft.com/office/drawing/2016/5/10/chartex" xmlns:cx5="http://schemas.microsoft.com/office/drawing/2016/5/11/chartex" xmlns:cx6="http://schemas.microsoft.com/office/drawing/2016/5/12/chartex" xmlns:cx7="http://schemas.microsoft.com/office/drawing/2016/5/13/chartex" xmlns:cx8="http://schemas.microsoft.com/office/drawing/2016/5/14/chartex" xmlns:mc="http://schemas.openxmlformats.org/markup-compatibility/2006" xmlns:o="urn:schemas-microsoft-com:office:office" xmlns:r="http://schemas.openxmlformats.org/officeDocument/2006/relationships" xmlns:m="http://schemas.openxmlformats.org/officeDocument/2006/math" xmlns:v="urn:schemas-microsoft-com:vml" xmlns:wp14="http://schemas.microsoft.com/office/word/2010/wordprocessingDrawing" xmlns:wp="http://schemas.openxmlformats.org/drawingml/2006/wordprocessingDrawing" xmlns:w10="urn:schemas-microsoft-com:office:word" xmlns:w="http://schemas.openxmlformats.org/wordprocessingml/2006/main" xmlns:w14="http://schemas.microsoft.com/office/word/2010/wordml" xmlns:w15="http://schemas.microsoft.com/office/word/2012/wordml" xmlns:w16se="http://schemas.microsoft.com/office/word/2015/wordml/symex" xmlns:wpg="http://schemas.microsoft.com/office/word/2010/wordprocessingGroup" xmlns:wpi="http://schemas.microsoft.com/office/word/2010/wordprocessingInk" xmlns:wne="http://schemas.microsoft.com/office/word/2006/wordml" xmlns:wps="http://schemas.microsoft.com/office/word/2010/wordprocessingShape" mc:Ignorable="w14 w15 w16se wp14">
+<w:hdr xmlns:wpc="http://schemas.microsoft.com/office/word/2010/wordprocessingCanvas" xmlns:cx="http://schemas.microsoft.com/office/drawing/2014/chartex" xmlns:cx1="http://schemas.microsoft.com/office/drawing/2015/9/8/chartex" xmlns:mc="http://schemas.openxmlformats.org/markup-compatibility/2006" xmlns:o="urn:schemas-microsoft-com:office:office" xmlns:r="http://schemas.openxmlformats.org/officeDocument/2006/relationships" xmlns:m="http://schemas.openxmlformats.org/officeDocument/2006/math" xmlns:v="urn:schemas-microsoft-com:vml" xmlns:wp14="http://schemas.microsoft.com/office/word/2010/wordprocessingDrawing" xmlns:wp="http://schemas.openxmlformats.org/drawingml/2006/wordprocessingDrawing" xmlns:w10="urn:schemas-microsoft-com:office:word" xmlns:w="http://schemas.openxmlformats.org/wordprocessingml/2006/main" xmlns:w14="http://schemas.microsoft.com/office/word/2010/wordml" xmlns:w15="http://schemas.microsoft.com/office/word/2012/wordml" xmlns:w16se="http://schemas.microsoft.com/office/word/2015/wordml/symex" xmlns:wpg="http://schemas.microsoft.com/office/word/2010/wordprocessingGroup" xmlns:wpi="http://schemas.microsoft.com/office/word/2010/wordprocessingInk" xmlns:wne="http://schemas.microsoft.com/office/word/2006/wordml" xmlns:wps="http://schemas.microsoft.com/office/word/2010/wordprocessingShape" mc:Ignorable="w14 w15 w16se wp14">
   <w:p>
     <w:pPr>
       <w:pStyle w:val="Header"/>
@@ -1633,7 +2273,7 @@
       <w:rPr>
         <w:noProof/>
       </w:rPr>
-      <w:t>5</w:t>
+      <w:t>4</w:t>
     </w:r>
     <w:r>
       <w:rPr>
@@ -1646,7 +2286,7 @@
 </file>
 
 <file path=word/numbering.xml><?xml version="1.0" encoding="utf-8"?>
-<w:numbering xmlns:wpc="http://schemas.microsoft.com/office/word/2010/wordprocessingCanvas" xmlns:cx="http://schemas.microsoft.com/office/drawing/2014/chartex" xmlns:cx1="http://schemas.microsoft.com/office/drawing/2015/9/8/chartex" xmlns:cx2="http://schemas.microsoft.com/office/drawing/2015/10/21/chartex" xmlns:cx3="http://schemas.microsoft.com/office/drawing/2016/5/9/chartex" xmlns:cx4="http://schemas.microsoft.com/office/drawing/2016/5/10/chartex" xmlns:cx5="http://schemas.microsoft.com/office/drawing/2016/5/11/chartex" xmlns:cx6="http://schemas.microsoft.com/office/drawing/2016/5/12/chartex" xmlns:cx7="http://schemas.microsoft.com/office/drawing/2016/5/13/chartex" xmlns:cx8="http://schemas.microsoft.com/office/drawing/2016/5/14/chartex" xmlns:mc="http://schemas.openxmlformats.org/markup-compatibility/2006" xmlns:o="urn:schemas-microsoft-com:office:office" xmlns:r="http://schemas.openxmlformats.org/officeDocument/2006/relationships" xmlns:m="http://schemas.openxmlformats.org/officeDocument/2006/math" xmlns:v="urn:schemas-microsoft-com:vml" xmlns:wp14="http://schemas.microsoft.com/office/word/2010/wordprocessingDrawing" xmlns:wp="http://schemas.openxmlformats.org/drawingml/2006/wordprocessingDrawing" xmlns:w10="urn:schemas-microsoft-com:office:word" xmlns:w="http://schemas.openxmlformats.org/wordprocessingml/2006/main" xmlns:w14="http://schemas.microsoft.com/office/word/2010/wordml" xmlns:w15="http://schemas.microsoft.com/office/word/2012/wordml" xmlns:w16se="http://schemas.microsoft.com/office/word/2015/wordml/symex" xmlns:wpg="http://schemas.microsoft.com/office/word/2010/wordprocessingGroup" xmlns:wpi="http://schemas.microsoft.com/office/word/2010/wordprocessingInk" xmlns:wne="http://schemas.microsoft.com/office/word/2006/wordml" xmlns:wps="http://schemas.microsoft.com/office/word/2010/wordprocessingShape" mc:Ignorable="w14 w15 w16se wp14">
+<w:numbering xmlns:wpc="http://schemas.microsoft.com/office/word/2010/wordprocessingCanvas" xmlns:cx="http://schemas.microsoft.com/office/drawing/2014/chartex" xmlns:cx1="http://schemas.microsoft.com/office/drawing/2015/9/8/chartex" xmlns:mc="http://schemas.openxmlformats.org/markup-compatibility/2006" xmlns:o="urn:schemas-microsoft-com:office:office" xmlns:r="http://schemas.openxmlformats.org/officeDocument/2006/relationships" xmlns:m="http://schemas.openxmlformats.org/officeDocument/2006/math" xmlns:v="urn:schemas-microsoft-com:vml" xmlns:wp14="http://schemas.microsoft.com/office/word/2010/wordprocessingDrawing" xmlns:wp="http://schemas.openxmlformats.org/drawingml/2006/wordprocessingDrawing" xmlns:w10="urn:schemas-microsoft-com:office:word" xmlns:w="http://schemas.openxmlformats.org/wordprocessingml/2006/main" xmlns:w14="http://schemas.microsoft.com/office/word/2010/wordml" xmlns:w15="http://schemas.microsoft.com/office/word/2012/wordml" xmlns:w16se="http://schemas.microsoft.com/office/word/2015/wordml/symex" xmlns:wpg="http://schemas.microsoft.com/office/word/2010/wordprocessingGroup" xmlns:wpi="http://schemas.microsoft.com/office/word/2010/wordprocessingInk" xmlns:wne="http://schemas.microsoft.com/office/word/2006/wordml" xmlns:wps="http://schemas.microsoft.com/office/word/2010/wordprocessingShape" mc:Ignorable="w14 w15 w16se wp14">
   <w:abstractNum w:abstractNumId="0" w15:restartNumberingAfterBreak="0">
     <w:nsid w:val="15F50492"/>
     <w:multiLevelType w:val="hybridMultilevel"/>
@@ -2229,7 +2869,7 @@
       </w:pPr>
     </w:pPrDefault>
   </w:docDefaults>
-  <w:latentStyles w:defLockedState="0" w:defUIPriority="99" w:defSemiHidden="0" w:defUnhideWhenUsed="0" w:defQFormat="0" w:count="374">
+  <w:latentStyles w:defLockedState="0" w:defUIPriority="99" w:defSemiHidden="0" w:defUnhideWhenUsed="0" w:defQFormat="0" w:count="371">
     <w:lsdException w:name="Normal" w:uiPriority="0" w:qFormat="1"/>
     <w:lsdException w:name="heading 1" w:uiPriority="9" w:qFormat="1"/>
     <w:lsdException w:name="heading 2" w:semiHidden="1" w:uiPriority="9" w:unhideWhenUsed="1" w:qFormat="1"/>
@@ -2601,9 +3241,6 @@
     <w:lsdException w:name="List Table 5 Dark Accent 6" w:uiPriority="50"/>
     <w:lsdException w:name="List Table 6 Colorful Accent 6" w:uiPriority="51"/>
     <w:lsdException w:name="List Table 7 Colorful Accent 6" w:uiPriority="52"/>
-    <w:lsdException w:name="Mention" w:semiHidden="1" w:unhideWhenUsed="1"/>
-    <w:lsdException w:name="Smart Hyperlink" w:semiHidden="1" w:unhideWhenUsed="1"/>
-    <w:lsdException w:name="Hashtag" w:semiHidden="1" w:unhideWhenUsed="1"/>
   </w:latentStyles>
   <w:style w:type="paragraph" w:default="1" w:styleId="Normal">
     <w:name w:val="Normal"/>
@@ -3681,7 +4318,7 @@
 </file>
 
 <file path=customXml/itemProps1.xml><?xml version="1.0" encoding="utf-8"?>
-<ds:datastoreItem xmlns:ds="http://schemas.openxmlformats.org/officeDocument/2006/customXml" ds:itemID="{2CD65B41-1E73-43D1-AB2C-A1CA991DCB73}">
+<ds:datastoreItem xmlns:ds="http://schemas.openxmlformats.org/officeDocument/2006/customXml" ds:itemID="{5AE74470-9B8F-49F9-A50F-C4B1353DE4FB}">
   <ds:schemaRefs>
     <ds:schemaRef ds:uri="http://schemas.openxmlformats.org/officeDocument/2006/bibliography"/>
   </ds:schemaRefs>
